--- a/Documents/CrateSheets/ 106880_Morgan Stanley_CrateSheet.docx
+++ b/Documents/CrateSheets/ 106880_Morgan Stanley_CrateSheet.docx
@@ -477,7 +477,7 @@
               <w:szCs w:val="16"/>
             </w:rPr>
             <w:alias w:val="Delivery Date"/>
-            <w:tag w:val="Delivery Date"/>
+            <w:tag w:val="variable_DeliveryDate"/>
             <w:id w:val="581963810"/>
             <w:placeholder>
               <w:docPart w:val="FB1170967E3449D7B4AF2A3058B8571F"/>
@@ -510,9 +510,9 @@
                 </w:pPr>
                 <w:r>
                   <w:rPr>
-                    <w:rStyle w:val="PlaceholderText"/>
+                    <w:rStyle w:val=""/>
                   </w:rPr>
-                  <w:t>Click or tap here to enter text.</w:t>
+                  <w:t>07/09/22</w:t>
                 </w:r>
               </w:p>
             </w:tc>
@@ -590,7 +590,7 @@
                   <w:rPr>
                     <w:rStyle w:val=""/>
                   </w:rPr>
-                  <w:t>6:00PM</w:t>
+                  <w:t>PM</w:t>
                 </w:r>
               </w:p>
             </w:tc>
@@ -1150,9 +1150,9 @@
                 </w:pPr>
                 <w:r>
                   <w:rPr>
-                    <w:rStyle w:val="PlaceholderText"/>
+                    <w:rStyle w:val=""/>
                   </w:rPr>
-                  <w:t>Click or tap here to enter text.</w:t>
+                  <w:t>Level 26, 2 Chifley Square Sydney</w:t>
                 </w:r>
               </w:p>
             </w:tc>
@@ -1226,9 +1226,9 @@
                 </w:pPr>
                 <w:r>
                   <w:rPr>
-                    <w:rStyle w:val="PlaceholderText"/>
+                    <w:rStyle w:val=""/>
                   </w:rPr>
-                  <w:t>Click or tap here to enter text.</w:t>
+                  <w:t>Joanne Bogusz</w:t>
                 </w:r>
               </w:p>
             </w:tc>
@@ -1346,9 +1346,9 @@
                 </w:pPr>
                 <w:r>
                   <w:rPr>
-                    <w:rStyle w:val="PlaceholderText"/>
+                    <w:rStyle w:val=""/>
                   </w:rPr>
-                  <w:t>Click or tap here to enter text.</w:t>
+                  <w:t>408313950</w:t>
                 </w:r>
               </w:p>
             </w:tc>
@@ -5300,17 +5300,7 @@
                             <w:sz w:val="18"/>
                             <w:szCs w:val="18"/>
                           </w:rPr>
-                          <w:t>Start Time:</w:t>
-                        </w:r>
-                        <w:proofErr w:type="gramStart"/>
-                        <w:r>
-                          <w:rPr>
-                            <w:rFonts w:ascii="Verdana" w:hAnsi="Verdana"/>
-                            <w:b/>
-                            <w:sz w:val="18"/>
-                            <w:szCs w:val="18"/>
-                          </w:rPr>
-                          <w:t xml:space="preserve"> </w:t>
+                          <w:t xml:space="preserve">Start Time: </w:t>
                         </w:r>
                         <w:r>
                           <w:rPr>
@@ -5328,17 +5318,7 @@
                             <w:sz w:val="18"/>
                             <w:szCs w:val="18"/>
                           </w:rPr>
-                          <w:t>(</w:t>
-                        </w:r>
-                        <w:proofErr w:type="gramEnd"/>
-                        <w:r>
-                          <w:rPr>
-                            <w:rFonts w:ascii="Verdana" w:hAnsi="Verdana"/>
-                            <w:b/>
-                            <w:sz w:val="18"/>
-                            <w:szCs w:val="18"/>
-                          </w:rPr>
-                          <w:t>AM/PM)</w:t>
+                          <w:t>(AM/PM)</w:t>
                         </w:r>
                       </w:p>
                     </w:tc>
@@ -14243,6 +14223,7 @@
     <w:rsid w:val="004164D6"/>
     <w:rsid w:val="0042146F"/>
     <w:rsid w:val="00427B79"/>
+    <w:rsid w:val="0044550B"/>
     <w:rsid w:val="00446B48"/>
     <w:rsid w:val="0045077B"/>
     <w:rsid w:val="00452315"/>
@@ -14595,6 +14576,7 @@
     <w:rsid w:val="00B64CF6"/>
     <w:rsid w:val="00B6616A"/>
     <w:rsid w:val="00B67712"/>
+    <w:rsid w:val="00B70180"/>
     <w:rsid w:val="00B7253B"/>
     <w:rsid w:val="00B726FB"/>
     <w:rsid w:val="00B728D4"/>
@@ -16996,10 +16978,12 @@
     <w:rsid w:val="00390A7F"/>
     <w:rsid w:val="003A4026"/>
     <w:rsid w:val="00452EEB"/>
+    <w:rsid w:val="00453708"/>
     <w:rsid w:val="00560115"/>
     <w:rsid w:val="00571489"/>
     <w:rsid w:val="006D3697"/>
     <w:rsid w:val="00735F82"/>
+    <w:rsid w:val="00766A6E"/>
     <w:rsid w:val="0086561F"/>
     <w:rsid w:val="008D7DA1"/>
     <w:rsid w:val="00997F07"/>
@@ -17470,446 +17454,6 @@
       <w:color w:val="808080"/>
     </w:rPr>
   </w:style>
-  <w:style w:type="paragraph" w:customStyle="1" w:styleId="E7820AA604C9499BA7839E0A4A90F68D">
-    <w:name w:val="E7820AA604C9499BA7839E0A4A90F68D"/>
-    <w:rsid w:val="00390A7F"/>
-    <w:pPr>
-      <w:spacing w:after="0" w:line="240" w:lineRule="auto"/>
-    </w:pPr>
-    <w:rPr>
-      <w:rFonts w:ascii="Times New Roman" w:eastAsia="Times New Roman" w:hAnsi="Times New Roman" w:cs="Times New Roman"/>
-      <w:sz w:val="24"/>
-      <w:szCs w:val="24"/>
-    </w:rPr>
-  </w:style>
-  <w:style w:type="paragraph" w:customStyle="1" w:styleId="BCDCCAF9D51A4B21A1C2928C7A1DA4CC">
-    <w:name w:val="BCDCCAF9D51A4B21A1C2928C7A1DA4CC"/>
-    <w:rsid w:val="00390A7F"/>
-    <w:pPr>
-      <w:spacing w:after="0" w:line="240" w:lineRule="auto"/>
-    </w:pPr>
-    <w:rPr>
-      <w:rFonts w:ascii="Times New Roman" w:eastAsia="Times New Roman" w:hAnsi="Times New Roman" w:cs="Times New Roman"/>
-      <w:sz w:val="24"/>
-      <w:szCs w:val="24"/>
-    </w:rPr>
-  </w:style>
-  <w:style w:type="paragraph" w:customStyle="1" w:styleId="FDAFF0ECEC2A49B9AB09336C3BFC89C4">
-    <w:name w:val="FDAFF0ECEC2A49B9AB09336C3BFC89C4"/>
-    <w:rsid w:val="00390A7F"/>
-    <w:pPr>
-      <w:spacing w:after="0" w:line="240" w:lineRule="auto"/>
-    </w:pPr>
-    <w:rPr>
-      <w:rFonts w:ascii="Times New Roman" w:eastAsia="Times New Roman" w:hAnsi="Times New Roman" w:cs="Times New Roman"/>
-      <w:sz w:val="24"/>
-      <w:szCs w:val="24"/>
-    </w:rPr>
-  </w:style>
-  <w:style w:type="paragraph" w:customStyle="1" w:styleId="FB1170967E3449D7B4AF2A3058B8571F">
-    <w:name w:val="FB1170967E3449D7B4AF2A3058B8571F"/>
-    <w:rsid w:val="00390A7F"/>
-    <w:pPr>
-      <w:spacing w:after="0" w:line="240" w:lineRule="auto"/>
-    </w:pPr>
-    <w:rPr>
-      <w:rFonts w:ascii="Times New Roman" w:eastAsia="Times New Roman" w:hAnsi="Times New Roman" w:cs="Times New Roman"/>
-      <w:sz w:val="24"/>
-      <w:szCs w:val="24"/>
-    </w:rPr>
-  </w:style>
-  <w:style w:type="paragraph" w:customStyle="1" w:styleId="E229B8C340E04B48AA9454F999E9E339">
-    <w:name w:val="E229B8C340E04B48AA9454F999E9E339"/>
-    <w:rsid w:val="00390A7F"/>
-    <w:pPr>
-      <w:spacing w:after="0" w:line="240" w:lineRule="auto"/>
-    </w:pPr>
-    <w:rPr>
-      <w:rFonts w:ascii="Times New Roman" w:eastAsia="Times New Roman" w:hAnsi="Times New Roman" w:cs="Times New Roman"/>
-      <w:sz w:val="24"/>
-      <w:szCs w:val="24"/>
-    </w:rPr>
-  </w:style>
-  <w:style w:type="paragraph" w:customStyle="1" w:styleId="CC4D556B8DAB40BFA8EF572CDEF977BC">
-    <w:name w:val="CC4D556B8DAB40BFA8EF572CDEF977BC"/>
-    <w:rsid w:val="00390A7F"/>
-    <w:pPr>
-      <w:spacing w:after="0" w:line="240" w:lineRule="auto"/>
-    </w:pPr>
-    <w:rPr>
-      <w:rFonts w:ascii="Times New Roman" w:eastAsia="Times New Roman" w:hAnsi="Times New Roman" w:cs="Times New Roman"/>
-      <w:sz w:val="24"/>
-      <w:szCs w:val="24"/>
-    </w:rPr>
-  </w:style>
-  <w:style w:type="paragraph" w:customStyle="1" w:styleId="F8598B14E1884968846F32701A3AE3C4">
-    <w:name w:val="F8598B14E1884968846F32701A3AE3C4"/>
-    <w:rsid w:val="00390A7F"/>
-    <w:pPr>
-      <w:spacing w:after="0" w:line="240" w:lineRule="auto"/>
-    </w:pPr>
-    <w:rPr>
-      <w:rFonts w:ascii="Times New Roman" w:eastAsia="Times New Roman" w:hAnsi="Times New Roman" w:cs="Times New Roman"/>
-      <w:sz w:val="24"/>
-      <w:szCs w:val="24"/>
-    </w:rPr>
-  </w:style>
-  <w:style w:type="paragraph" w:customStyle="1" w:styleId="06A913581B77461EAA5354FDC2FC141C">
-    <w:name w:val="06A913581B77461EAA5354FDC2FC141C"/>
-    <w:rsid w:val="00390A7F"/>
-    <w:pPr>
-      <w:spacing w:after="0" w:line="240" w:lineRule="auto"/>
-    </w:pPr>
-    <w:rPr>
-      <w:rFonts w:ascii="Times New Roman" w:eastAsia="Times New Roman" w:hAnsi="Times New Roman" w:cs="Times New Roman"/>
-      <w:sz w:val="24"/>
-      <w:szCs w:val="24"/>
-    </w:rPr>
-  </w:style>
-  <w:style w:type="paragraph" w:customStyle="1" w:styleId="24514DBC6C034CF6A813B160110E1D70">
-    <w:name w:val="24514DBC6C034CF6A813B160110E1D70"/>
-    <w:rsid w:val="00390A7F"/>
-    <w:pPr>
-      <w:spacing w:after="0" w:line="240" w:lineRule="auto"/>
-    </w:pPr>
-    <w:rPr>
-      <w:rFonts w:ascii="Times New Roman" w:eastAsia="Times New Roman" w:hAnsi="Times New Roman" w:cs="Times New Roman"/>
-      <w:sz w:val="24"/>
-      <w:szCs w:val="24"/>
-    </w:rPr>
-  </w:style>
-  <w:style w:type="paragraph" w:customStyle="1" w:styleId="F370DBFD127A4ECDBC90DD753BD7FCD1">
-    <w:name w:val="F370DBFD127A4ECDBC90DD753BD7FCD1"/>
-    <w:rsid w:val="00390A7F"/>
-    <w:pPr>
-      <w:spacing w:after="0" w:line="240" w:lineRule="auto"/>
-    </w:pPr>
-    <w:rPr>
-      <w:rFonts w:ascii="Times New Roman" w:eastAsia="Times New Roman" w:hAnsi="Times New Roman" w:cs="Times New Roman"/>
-      <w:sz w:val="24"/>
-      <w:szCs w:val="24"/>
-    </w:rPr>
-  </w:style>
-  <w:style w:type="paragraph" w:customStyle="1" w:styleId="940FF88C0D394DCCA505354EAB69E971">
-    <w:name w:val="940FF88C0D394DCCA505354EAB69E971"/>
-    <w:rsid w:val="00390A7F"/>
-    <w:pPr>
-      <w:spacing w:after="0" w:line="240" w:lineRule="auto"/>
-    </w:pPr>
-    <w:rPr>
-      <w:rFonts w:ascii="Times New Roman" w:eastAsia="Times New Roman" w:hAnsi="Times New Roman" w:cs="Times New Roman"/>
-      <w:sz w:val="24"/>
-      <w:szCs w:val="24"/>
-    </w:rPr>
-  </w:style>
-  <w:style w:type="paragraph" w:customStyle="1" w:styleId="A657CA85C21F484E95163C9B17A06E83">
-    <w:name w:val="A657CA85C21F484E95163C9B17A06E83"/>
-    <w:rsid w:val="00390A7F"/>
-    <w:pPr>
-      <w:spacing w:after="0" w:line="240" w:lineRule="auto"/>
-    </w:pPr>
-    <w:rPr>
-      <w:rFonts w:ascii="Times New Roman" w:eastAsia="Times New Roman" w:hAnsi="Times New Roman" w:cs="Times New Roman"/>
-      <w:sz w:val="24"/>
-      <w:szCs w:val="24"/>
-    </w:rPr>
-  </w:style>
-  <w:style w:type="paragraph" w:customStyle="1" w:styleId="EF4190BE392A4AC0A37C0ADBD49152F0">
-    <w:name w:val="EF4190BE392A4AC0A37C0ADBD49152F0"/>
-    <w:rsid w:val="00390A7F"/>
-    <w:pPr>
-      <w:spacing w:after="0" w:line="240" w:lineRule="auto"/>
-    </w:pPr>
-    <w:rPr>
-      <w:rFonts w:ascii="Times New Roman" w:eastAsia="Times New Roman" w:hAnsi="Times New Roman" w:cs="Times New Roman"/>
-      <w:sz w:val="24"/>
-      <w:szCs w:val="24"/>
-    </w:rPr>
-  </w:style>
-  <w:style w:type="paragraph" w:customStyle="1" w:styleId="8AD1DAE8D5914225A3BAA88DB6308193">
-    <w:name w:val="8AD1DAE8D5914225A3BAA88DB6308193"/>
-    <w:rsid w:val="00390A7F"/>
-    <w:pPr>
-      <w:spacing w:after="0" w:line="240" w:lineRule="auto"/>
-    </w:pPr>
-    <w:rPr>
-      <w:rFonts w:ascii="Times New Roman" w:eastAsia="Times New Roman" w:hAnsi="Times New Roman" w:cs="Times New Roman"/>
-      <w:sz w:val="24"/>
-      <w:szCs w:val="24"/>
-    </w:rPr>
-  </w:style>
-  <w:style w:type="paragraph" w:customStyle="1" w:styleId="274B00DF651547B39624FAF9E318FA9C">
-    <w:name w:val="274B00DF651547B39624FAF9E318FA9C"/>
-    <w:rsid w:val="00390A7F"/>
-    <w:pPr>
-      <w:spacing w:after="0" w:line="240" w:lineRule="auto"/>
-    </w:pPr>
-    <w:rPr>
-      <w:rFonts w:ascii="Times New Roman" w:eastAsia="Times New Roman" w:hAnsi="Times New Roman" w:cs="Times New Roman"/>
-      <w:sz w:val="24"/>
-      <w:szCs w:val="24"/>
-    </w:rPr>
-  </w:style>
-  <w:style w:type="paragraph" w:customStyle="1" w:styleId="2434BCF275C744F4B22316243E57B2CE">
-    <w:name w:val="2434BCF275C744F4B22316243E57B2CE"/>
-    <w:rsid w:val="00390A7F"/>
-    <w:pPr>
-      <w:tabs>
-        <w:tab w:val="center" w:pos="4153"/>
-        <w:tab w:val="right" w:pos="8306"/>
-      </w:tabs>
-      <w:spacing w:after="0" w:line="240" w:lineRule="auto"/>
-    </w:pPr>
-    <w:rPr>
-      <w:rFonts w:ascii="Times New Roman" w:eastAsia="Times New Roman" w:hAnsi="Times New Roman" w:cs="Times New Roman"/>
-      <w:sz w:val="24"/>
-      <w:szCs w:val="20"/>
-    </w:rPr>
-  </w:style>
-  <w:style w:type="paragraph" w:customStyle="1" w:styleId="0D7276BFFFBF4FD586469AE0A37652B5">
-    <w:name w:val="0D7276BFFFBF4FD586469AE0A37652B5"/>
-    <w:rsid w:val="00390A7F"/>
-    <w:pPr>
-      <w:spacing w:after="0" w:line="240" w:lineRule="auto"/>
-    </w:pPr>
-    <w:rPr>
-      <w:rFonts w:ascii="Times New Roman" w:eastAsia="Times New Roman" w:hAnsi="Times New Roman" w:cs="Times New Roman"/>
-      <w:sz w:val="24"/>
-      <w:szCs w:val="24"/>
-    </w:rPr>
-  </w:style>
-  <w:style w:type="paragraph" w:customStyle="1" w:styleId="E7820AA604C9499BA7839E0A4A90F68D1">
-    <w:name w:val="E7820AA604C9499BA7839E0A4A90F68D1"/>
-    <w:rsid w:val="00F65380"/>
-    <w:pPr>
-      <w:spacing w:after="0" w:line="240" w:lineRule="auto"/>
-    </w:pPr>
-    <w:rPr>
-      <w:rFonts w:ascii="Times New Roman" w:eastAsia="Times New Roman" w:hAnsi="Times New Roman" w:cs="Times New Roman"/>
-      <w:sz w:val="24"/>
-      <w:szCs w:val="24"/>
-    </w:rPr>
-  </w:style>
-  <w:style w:type="paragraph" w:customStyle="1" w:styleId="BCDCCAF9D51A4B21A1C2928C7A1DA4CC1">
-    <w:name w:val="BCDCCAF9D51A4B21A1C2928C7A1DA4CC1"/>
-    <w:rsid w:val="00F65380"/>
-    <w:pPr>
-      <w:spacing w:after="0" w:line="240" w:lineRule="auto"/>
-    </w:pPr>
-    <w:rPr>
-      <w:rFonts w:ascii="Times New Roman" w:eastAsia="Times New Roman" w:hAnsi="Times New Roman" w:cs="Times New Roman"/>
-      <w:sz w:val="24"/>
-      <w:szCs w:val="24"/>
-    </w:rPr>
-  </w:style>
-  <w:style w:type="paragraph" w:customStyle="1" w:styleId="FDAFF0ECEC2A49B9AB09336C3BFC89C41">
-    <w:name w:val="FDAFF0ECEC2A49B9AB09336C3BFC89C41"/>
-    <w:rsid w:val="00F65380"/>
-    <w:pPr>
-      <w:spacing w:after="0" w:line="240" w:lineRule="auto"/>
-    </w:pPr>
-    <w:rPr>
-      <w:rFonts w:ascii="Times New Roman" w:eastAsia="Times New Roman" w:hAnsi="Times New Roman" w:cs="Times New Roman"/>
-      <w:sz w:val="24"/>
-      <w:szCs w:val="24"/>
-    </w:rPr>
-  </w:style>
-  <w:style w:type="paragraph" w:customStyle="1" w:styleId="FB1170967E3449D7B4AF2A3058B8571F1">
-    <w:name w:val="FB1170967E3449D7B4AF2A3058B8571F1"/>
-    <w:rsid w:val="00F65380"/>
-    <w:pPr>
-      <w:spacing w:after="0" w:line="240" w:lineRule="auto"/>
-    </w:pPr>
-    <w:rPr>
-      <w:rFonts w:ascii="Times New Roman" w:eastAsia="Times New Roman" w:hAnsi="Times New Roman" w:cs="Times New Roman"/>
-      <w:sz w:val="24"/>
-      <w:szCs w:val="24"/>
-    </w:rPr>
-  </w:style>
-  <w:style w:type="paragraph" w:customStyle="1" w:styleId="E229B8C340E04B48AA9454F999E9E3391">
-    <w:name w:val="E229B8C340E04B48AA9454F999E9E3391"/>
-    <w:rsid w:val="00F65380"/>
-    <w:pPr>
-      <w:spacing w:after="0" w:line="240" w:lineRule="auto"/>
-    </w:pPr>
-    <w:rPr>
-      <w:rFonts w:ascii="Times New Roman" w:eastAsia="Times New Roman" w:hAnsi="Times New Roman" w:cs="Times New Roman"/>
-      <w:sz w:val="24"/>
-      <w:szCs w:val="24"/>
-    </w:rPr>
-  </w:style>
-  <w:style w:type="paragraph" w:customStyle="1" w:styleId="CC4D556B8DAB40BFA8EF572CDEF977BC1">
-    <w:name w:val="CC4D556B8DAB40BFA8EF572CDEF977BC1"/>
-    <w:rsid w:val="00F65380"/>
-    <w:pPr>
-      <w:spacing w:after="0" w:line="240" w:lineRule="auto"/>
-    </w:pPr>
-    <w:rPr>
-      <w:rFonts w:ascii="Times New Roman" w:eastAsia="Times New Roman" w:hAnsi="Times New Roman" w:cs="Times New Roman"/>
-      <w:sz w:val="24"/>
-      <w:szCs w:val="24"/>
-    </w:rPr>
-  </w:style>
-  <w:style w:type="paragraph" w:customStyle="1" w:styleId="F8598B14E1884968846F32701A3AE3C41">
-    <w:name w:val="F8598B14E1884968846F32701A3AE3C41"/>
-    <w:rsid w:val="00F65380"/>
-    <w:pPr>
-      <w:spacing w:after="0" w:line="240" w:lineRule="auto"/>
-    </w:pPr>
-    <w:rPr>
-      <w:rFonts w:ascii="Times New Roman" w:eastAsia="Times New Roman" w:hAnsi="Times New Roman" w:cs="Times New Roman"/>
-      <w:sz w:val="24"/>
-      <w:szCs w:val="24"/>
-    </w:rPr>
-  </w:style>
-  <w:style w:type="paragraph" w:customStyle="1" w:styleId="06A913581B77461EAA5354FDC2FC141C1">
-    <w:name w:val="06A913581B77461EAA5354FDC2FC141C1"/>
-    <w:rsid w:val="00F65380"/>
-    <w:pPr>
-      <w:spacing w:after="0" w:line="240" w:lineRule="auto"/>
-    </w:pPr>
-    <w:rPr>
-      <w:rFonts w:ascii="Times New Roman" w:eastAsia="Times New Roman" w:hAnsi="Times New Roman" w:cs="Times New Roman"/>
-      <w:sz w:val="24"/>
-      <w:szCs w:val="24"/>
-    </w:rPr>
-  </w:style>
-  <w:style w:type="paragraph" w:customStyle="1" w:styleId="24514DBC6C034CF6A813B160110E1D701">
-    <w:name w:val="24514DBC6C034CF6A813B160110E1D701"/>
-    <w:rsid w:val="00F65380"/>
-    <w:pPr>
-      <w:spacing w:after="0" w:line="240" w:lineRule="auto"/>
-    </w:pPr>
-    <w:rPr>
-      <w:rFonts w:ascii="Times New Roman" w:eastAsia="Times New Roman" w:hAnsi="Times New Roman" w:cs="Times New Roman"/>
-      <w:sz w:val="24"/>
-      <w:szCs w:val="24"/>
-    </w:rPr>
-  </w:style>
-  <w:style w:type="paragraph" w:customStyle="1" w:styleId="F370DBFD127A4ECDBC90DD753BD7FCD11">
-    <w:name w:val="F370DBFD127A4ECDBC90DD753BD7FCD11"/>
-    <w:rsid w:val="00F65380"/>
-    <w:pPr>
-      <w:spacing w:after="0" w:line="240" w:lineRule="auto"/>
-    </w:pPr>
-    <w:rPr>
-      <w:rFonts w:ascii="Times New Roman" w:eastAsia="Times New Roman" w:hAnsi="Times New Roman" w:cs="Times New Roman"/>
-      <w:sz w:val="24"/>
-      <w:szCs w:val="24"/>
-    </w:rPr>
-  </w:style>
-  <w:style w:type="paragraph" w:customStyle="1" w:styleId="940FF88C0D394DCCA505354EAB69E9711">
-    <w:name w:val="940FF88C0D394DCCA505354EAB69E9711"/>
-    <w:rsid w:val="00F65380"/>
-    <w:pPr>
-      <w:spacing w:after="0" w:line="240" w:lineRule="auto"/>
-    </w:pPr>
-    <w:rPr>
-      <w:rFonts w:ascii="Times New Roman" w:eastAsia="Times New Roman" w:hAnsi="Times New Roman" w:cs="Times New Roman"/>
-      <w:sz w:val="24"/>
-      <w:szCs w:val="24"/>
-    </w:rPr>
-  </w:style>
-  <w:style w:type="paragraph" w:customStyle="1" w:styleId="A657CA85C21F484E95163C9B17A06E831">
-    <w:name w:val="A657CA85C21F484E95163C9B17A06E831"/>
-    <w:rsid w:val="00F65380"/>
-    <w:pPr>
-      <w:spacing w:after="0" w:line="240" w:lineRule="auto"/>
-    </w:pPr>
-    <w:rPr>
-      <w:rFonts w:ascii="Times New Roman" w:eastAsia="Times New Roman" w:hAnsi="Times New Roman" w:cs="Times New Roman"/>
-      <w:sz w:val="24"/>
-      <w:szCs w:val="24"/>
-    </w:rPr>
-  </w:style>
-  <w:style w:type="paragraph" w:customStyle="1" w:styleId="EF4190BE392A4AC0A37C0ADBD49152F01">
-    <w:name w:val="EF4190BE392A4AC0A37C0ADBD49152F01"/>
-    <w:rsid w:val="00F65380"/>
-    <w:pPr>
-      <w:spacing w:after="0" w:line="240" w:lineRule="auto"/>
-    </w:pPr>
-    <w:rPr>
-      <w:rFonts w:ascii="Times New Roman" w:eastAsia="Times New Roman" w:hAnsi="Times New Roman" w:cs="Times New Roman"/>
-      <w:sz w:val="24"/>
-      <w:szCs w:val="24"/>
-    </w:rPr>
-  </w:style>
-  <w:style w:type="paragraph" w:customStyle="1" w:styleId="8AD1DAE8D5914225A3BAA88DB63081931">
-    <w:name w:val="8AD1DAE8D5914225A3BAA88DB63081931"/>
-    <w:rsid w:val="00F65380"/>
-    <w:pPr>
-      <w:spacing w:after="0" w:line="240" w:lineRule="auto"/>
-    </w:pPr>
-    <w:rPr>
-      <w:rFonts w:ascii="Times New Roman" w:eastAsia="Times New Roman" w:hAnsi="Times New Roman" w:cs="Times New Roman"/>
-      <w:sz w:val="24"/>
-      <w:szCs w:val="24"/>
-    </w:rPr>
-  </w:style>
-  <w:style w:type="paragraph" w:customStyle="1" w:styleId="274B00DF651547B39624FAF9E318FA9C1">
-    <w:name w:val="274B00DF651547B39624FAF9E318FA9C1"/>
-    <w:rsid w:val="00F65380"/>
-    <w:pPr>
-      <w:spacing w:after="0" w:line="240" w:lineRule="auto"/>
-    </w:pPr>
-    <w:rPr>
-      <w:rFonts w:ascii="Times New Roman" w:eastAsia="Times New Roman" w:hAnsi="Times New Roman" w:cs="Times New Roman"/>
-      <w:sz w:val="24"/>
-      <w:szCs w:val="24"/>
-    </w:rPr>
-  </w:style>
-  <w:style w:type="paragraph" w:customStyle="1" w:styleId="6FFE2B52FA814F54A8666D5EEDEBA708">
-    <w:name w:val="6FFE2B52FA814F54A8666D5EEDEBA708"/>
-    <w:rsid w:val="00F65380"/>
-    <w:pPr>
-      <w:spacing w:after="0" w:line="240" w:lineRule="auto"/>
-    </w:pPr>
-    <w:rPr>
-      <w:rFonts w:ascii="Times New Roman" w:eastAsia="Times New Roman" w:hAnsi="Times New Roman" w:cs="Times New Roman"/>
-      <w:sz w:val="24"/>
-      <w:szCs w:val="24"/>
-    </w:rPr>
-  </w:style>
-  <w:style w:type="paragraph" w:customStyle="1" w:styleId="114710F152484F0185040E6C4A30B504">
-    <w:name w:val="114710F152484F0185040E6C4A30B504"/>
-    <w:rsid w:val="00F65380"/>
-    <w:pPr>
-      <w:spacing w:after="0" w:line="240" w:lineRule="auto"/>
-    </w:pPr>
-    <w:rPr>
-      <w:rFonts w:ascii="Times New Roman" w:eastAsia="Times New Roman" w:hAnsi="Times New Roman" w:cs="Times New Roman"/>
-      <w:sz w:val="24"/>
-      <w:szCs w:val="24"/>
-    </w:rPr>
-  </w:style>
-  <w:style w:type="paragraph" w:customStyle="1" w:styleId="2434BCF275C744F4B22316243E57B2CE1">
-    <w:name w:val="2434BCF275C744F4B22316243E57B2CE1"/>
-    <w:rsid w:val="00F65380"/>
-    <w:pPr>
-      <w:tabs>
-        <w:tab w:val="center" w:pos="4153"/>
-        <w:tab w:val="right" w:pos="8306"/>
-      </w:tabs>
-      <w:spacing w:after="0" w:line="240" w:lineRule="auto"/>
-    </w:pPr>
-    <w:rPr>
-      <w:rFonts w:ascii="Times New Roman" w:eastAsia="Times New Roman" w:hAnsi="Times New Roman" w:cs="Times New Roman"/>
-      <w:sz w:val="24"/>
-      <w:szCs w:val="20"/>
-    </w:rPr>
-  </w:style>
-  <w:style w:type="paragraph" w:customStyle="1" w:styleId="0D7276BFFFBF4FD586469AE0A37652B51">
-    <w:name w:val="0D7276BFFFBF4FD586469AE0A37652B51"/>
-    <w:rsid w:val="00F65380"/>
-    <w:pPr>
-      <w:spacing w:after="0" w:line="240" w:lineRule="auto"/>
-    </w:pPr>
-    <w:rPr>
-      <w:rFonts w:ascii="Times New Roman" w:eastAsia="Times New Roman" w:hAnsi="Times New Roman" w:cs="Times New Roman"/>
-      <w:sz w:val="24"/>
-      <w:szCs w:val="24"/>
-    </w:rPr>
-  </w:style>
   <w:style w:type="paragraph" w:customStyle="1" w:styleId="E7820AA604C9499BA7839E0A4A90F68D2">
     <w:name w:val="E7820AA604C9499BA7839E0A4A90F68D2"/>
     <w:rsid w:val="00F65380"/>
@@ -18124,41 +17668,6 @@
       <w:rFonts w:ascii="Times New Roman" w:eastAsia="Times New Roman" w:hAnsi="Times New Roman" w:cs="Times New Roman"/>
       <w:sz w:val="24"/>
       <w:szCs w:val="24"/>
-    </w:rPr>
-  </w:style>
-  <w:style w:type="paragraph" w:customStyle="1" w:styleId="2434BCF275C744F4B22316243E57B2CE2">
-    <w:name w:val="2434BCF275C744F4B22316243E57B2CE2"/>
-    <w:rsid w:val="00F65380"/>
-    <w:pPr>
-      <w:tabs>
-        <w:tab w:val="center" w:pos="4153"/>
-        <w:tab w:val="right" w:pos="8306"/>
-      </w:tabs>
-      <w:spacing w:after="0" w:line="240" w:lineRule="auto"/>
-    </w:pPr>
-    <w:rPr>
-      <w:rFonts w:ascii="Times New Roman" w:eastAsia="Times New Roman" w:hAnsi="Times New Roman" w:cs="Times New Roman"/>
-      <w:sz w:val="24"/>
-      <w:szCs w:val="20"/>
-    </w:rPr>
-  </w:style>
-  <w:style w:type="paragraph" w:customStyle="1" w:styleId="0D7276BFFFBF4FD586469AE0A37652B52">
-    <w:name w:val="0D7276BFFFBF4FD586469AE0A37652B52"/>
-    <w:rsid w:val="00F65380"/>
-    <w:pPr>
-      <w:spacing w:after="0" w:line="240" w:lineRule="auto"/>
-    </w:pPr>
-    <w:rPr>
-      <w:rFonts w:ascii="Times New Roman" w:eastAsia="Times New Roman" w:hAnsi="Times New Roman" w:cs="Times New Roman"/>
-      <w:sz w:val="24"/>
-      <w:szCs w:val="24"/>
-    </w:rPr>
-  </w:style>
-  <w:style w:type="paragraph" w:customStyle="1" w:styleId="468F52DCDCFD45778A16EE9FD41C1FB1">
-    <w:name w:val="468F52DCDCFD45778A16EE9FD41C1FB1"/>
-    <w:rsid w:val="00F65380"/>
-    <w:rPr>
-      <w:lang w:val="en-US" w:eastAsia="en-US"/>
     </w:rPr>
   </w:style>
   <w:style w:type="paragraph" w:customStyle="1" w:styleId="68C9ED8735F241E699648A9D4681DD5E">
